--- a/Synchronization Task.docx
+++ b/Synchronization Task.docx
@@ -94,7 +94,21 @@
         <w:rPr>
           <w:lang w:val="en-US"/>
         </w:rPr>
-        <w:t>can perform one of the following tasks – insert, update, upsert, delete</w:t>
+        <w:t xml:space="preserve">can perform one of the following tasks – insert, update, </w:t>
+      </w:r>
+      <w:proofErr w:type="spellStart"/>
+      <w:r>
+        <w:rPr>
+          <w:lang w:val="en-US"/>
+        </w:rPr>
+        <w:t>upsert</w:t>
+      </w:r>
+      <w:proofErr w:type="spellEnd"/>
+      <w:r>
+        <w:rPr>
+          <w:lang w:val="en-US"/>
+        </w:rPr>
+        <w:t>, delete</w:t>
       </w:r>
     </w:p>
     <w:p>
@@ -108,8 +122,15 @@
           <w:lang w:val="en-US"/>
         </w:rPr>
         <w:tab/>
+      </w:r>
+      <w:proofErr w:type="spellStart"/>
+      <w:r>
+        <w:rPr>
+          <w:lang w:val="en-US"/>
+        </w:rPr>
         <w:t>Upsert</w:t>
       </w:r>
+      <w:proofErr w:type="spellEnd"/>
       <w:r>
         <w:rPr>
           <w:lang w:val="en-US"/>
@@ -128,6 +149,7 @@
         </w:rPr>
         <w:t xml:space="preserve">cannot be done on a </w:t>
       </w:r>
+      <w:proofErr w:type="spellStart"/>
       <w:r>
         <w:rPr>
           <w:b/>
@@ -136,6 +158,7 @@
         </w:rPr>
         <w:t>flatfile</w:t>
       </w:r>
+      <w:proofErr w:type="spellEnd"/>
       <w:r>
         <w:rPr>
           <w:lang w:val="en-US"/>
@@ -277,12 +300,14 @@
                                   <w:lang w:val="en-US"/>
                                 </w:rPr>
                               </w:pPr>
+                              <w:proofErr w:type="spellStart"/>
                               <w:r>
                                 <w:rPr>
                                   <w:lang w:val="en-US"/>
                                 </w:rPr>
                                 <w:t>Upsert</w:t>
                               </w:r>
+                              <w:proofErr w:type="spellEnd"/>
                             </w:p>
                           </w:txbxContent>
                         </wps:txbx>
@@ -591,12 +616,14 @@
                             <w:lang w:val="en-US"/>
                           </w:rPr>
                         </w:pPr>
+                        <w:proofErr w:type="spellStart"/>
                         <w:r>
                           <w:rPr>
                             <w:lang w:val="en-US"/>
                           </w:rPr>
                           <w:t>Upsert</w:t>
                         </w:r>
+                        <w:proofErr w:type="spellEnd"/>
                       </w:p>
                     </w:txbxContent>
                   </v:textbox>
@@ -755,7 +782,48 @@
         <w:rPr>
           <w:lang w:val="en-US"/>
         </w:rPr>
-        <w:t>How to create a synchronization task?</w:t>
+        <w:t>Use case:</w:t>
+      </w:r>
+    </w:p>
+    <w:p>
+      <w:pPr>
+        <w:rPr>
+          <w:lang w:val="en-US"/>
+        </w:rPr>
+      </w:pPr>
+      <w:r>
+        <w:rPr>
+          <w:lang w:val="en-US"/>
+        </w:rPr>
+        <w:t>I have an orders list as a csv file in my system. I would like to synchronize this with the orders table in the Oracle database. Changes that take place in the csv file are:</w:t>
+      </w:r>
+    </w:p>
+    <w:p>
+      <w:pPr>
+        <w:rPr>
+          <w:lang w:val="en-US"/>
+        </w:rPr>
+      </w:pPr>
+      <w:r>
+        <w:rPr>
+          <w:lang w:val="en-US"/>
+        </w:rPr>
+        <w:tab/>
+        <w:t>New orders get added to the file</w:t>
+      </w:r>
+    </w:p>
+    <w:p>
+      <w:pPr>
+        <w:rPr>
+          <w:lang w:val="en-US"/>
+        </w:rPr>
+      </w:pPr>
+      <w:r>
+        <w:rPr>
+          <w:lang w:val="en-US"/>
+        </w:rPr>
+        <w:tab/>
+        <w:t>The status of orders get updated as – Shipped, Delivered</w:t>
       </w:r>
     </w:p>
     <w:p>
@@ -970,6 +1038,7 @@
         <w:rPr>
           <w:lang w:val="en-US"/>
         </w:rPr>
+        <w:lastRenderedPageBreak/>
         <w:t>My source: Orders.csv</w:t>
       </w:r>
       <w:r>
@@ -990,7 +1059,6 @@
           <w:noProof/>
           <w:lang w:val="en-US"/>
         </w:rPr>
-        <w:lastRenderedPageBreak/>
         <w:drawing>
           <wp:inline distT="0" distB="0" distL="0" distR="0" wp14:anchorId="11B2402D" wp14:editId="22B6DBB3">
             <wp:extent cx="5722620" cy="3307080"/>
@@ -1167,7 +1235,7 @@
           <v:shape id="_x0000_i1025" type="#_x0000_t75" style="width:451.2pt;height:194.4pt" o:ole="">
             <v:imagedata r:id="rId12" o:title=""/>
           </v:shape>
-          <o:OLEObject Type="Embed" ProgID="PBrush" ShapeID="_x0000_i1025" DrawAspect="Content" ObjectID="_1684045276" r:id="rId13"/>
+          <o:OLEObject Type="Embed" ProgID="PBrush" ShapeID="_x0000_i1025" DrawAspect="Content" ObjectID="_1684226942" r:id="rId13"/>
         </w:object>
       </w:r>
     </w:p>
@@ -1862,7 +1930,21 @@
         <w:rPr>
           <w:lang w:val="en-US"/>
         </w:rPr>
-        <w:t xml:space="preserve">( update and insert- as I have chosen ‘upsert’) are reflected in the </w:t>
+        <w:t>( update and insert- as I have chosen ‘</w:t>
+      </w:r>
+      <w:proofErr w:type="spellStart"/>
+      <w:r>
+        <w:rPr>
+          <w:lang w:val="en-US"/>
+        </w:rPr>
+        <w:t>upsert</w:t>
+      </w:r>
+      <w:proofErr w:type="spellEnd"/>
+      <w:r>
+        <w:rPr>
+          <w:lang w:val="en-US"/>
+        </w:rPr>
+        <w:t xml:space="preserve">’) are reflected in the </w:t>
       </w:r>
       <w:r>
         <w:rPr>
